--- a/Sprint 1/Sprint_Review/Sprint review.docx
+++ b/Sprint 1/Sprint_Review/Sprint review.docx
@@ -8,7 +8,7 @@
           <w:noProof/>
         </w:rPr>
         <w:drawing>
-          <wp:inline distT="0" distB="0" distL="0" distR="0" wp14:anchorId="7C50CFB6" wp14:editId="433D6251">
+          <wp:inline distT="0" distB="0" distL="0" distR="0" wp14:anchorId="7C50CFB6" wp14:editId="5670C6A2">
             <wp:extent cx="5486400" cy="3200400"/>
             <wp:effectExtent l="0" t="0" r="0" b="0"/>
             <wp:docPr id="2" name="Chart 2"/>
@@ -1255,7 +1255,7 @@
             </c:strRef>
           </c:tx>
           <c:spPr>
-            <a:ln w="28575" cap="rnd">
+            <a:ln w="22225" cap="rnd">
               <a:solidFill>
                 <a:schemeClr val="accent1"/>
               </a:solidFill>
@@ -1266,6 +1266,64 @@
           <c:marker>
             <c:symbol val="none"/>
           </c:marker>
+          <c:dLbls>
+            <c:spPr>
+              <a:noFill/>
+              <a:ln>
+                <a:noFill/>
+              </a:ln>
+              <a:effectLst/>
+            </c:spPr>
+            <c:txPr>
+              <a:bodyPr rot="0" spcFirstLastPara="1" vertOverflow="ellipsis" vert="horz" wrap="square" lIns="38100" tIns="19050" rIns="38100" bIns="19050" anchor="ctr" anchorCtr="1">
+                <a:spAutoFit/>
+              </a:bodyPr>
+              <a:lstStyle/>
+              <a:p>
+                <a:pPr>
+                  <a:defRPr sz="900" b="0" i="0" u="none" strike="noStrike" kern="1200" baseline="0">
+                    <a:solidFill>
+                      <a:schemeClr val="dk1">
+                        <a:lumMod val="75000"/>
+                        <a:lumOff val="25000"/>
+                      </a:schemeClr>
+                    </a:solidFill>
+                    <a:latin typeface="+mn-lt"/>
+                    <a:ea typeface="+mn-ea"/>
+                    <a:cs typeface="+mn-cs"/>
+                  </a:defRPr>
+                </a:pPr>
+                <a:endParaRPr lang="en-US"/>
+              </a:p>
+            </c:txPr>
+            <c:dLblPos val="ctr"/>
+            <c:showLegendKey val="0"/>
+            <c:showVal val="1"/>
+            <c:showCatName val="0"/>
+            <c:showSerName val="0"/>
+            <c:showPercent val="0"/>
+            <c:showBubbleSize val="0"/>
+            <c:showLeaderLines val="0"/>
+            <c:extLst>
+              <c:ext xmlns:c15="http://schemas.microsoft.com/office/drawing/2012/chart" uri="{CE6537A1-D6FC-4f65-9D91-7224C49458BB}">
+                <c15:showLeaderLines val="1"/>
+                <c15:leaderLines>
+                  <c:spPr>
+                    <a:ln w="9525" cap="flat" cmpd="sng" algn="ctr">
+                      <a:solidFill>
+                        <a:schemeClr val="dk1">
+                          <a:lumMod val="35000"/>
+                          <a:lumOff val="65000"/>
+                        </a:schemeClr>
+                      </a:solidFill>
+                      <a:round/>
+                    </a:ln>
+                    <a:effectLst/>
+                  </c:spPr>
+                </c15:leaderLines>
+              </c:ext>
+            </c:extLst>
+          </c:dLbls>
           <c:cat>
             <c:numRef>
               <c:f>Sheet1!$A$2:$A$6</c:f>
@@ -1306,7 +1364,10 @@
                   <c:v>85</c:v>
                 </c:pt>
                 <c:pt idx="3">
-                  <c:v>72</c:v>
+                  <c:v>33</c:v>
+                </c:pt>
+                <c:pt idx="4">
+                  <c:v>25</c:v>
                 </c:pt>
               </c:numCache>
             </c:numRef>
@@ -1333,7 +1394,7 @@
             </c:strRef>
           </c:tx>
           <c:spPr>
-            <a:ln w="28575" cap="rnd">
+            <a:ln w="22225" cap="rnd">
               <a:solidFill>
                 <a:schemeClr val="accent2"/>
               </a:solidFill>
@@ -1344,6 +1405,64 @@
           <c:marker>
             <c:symbol val="none"/>
           </c:marker>
+          <c:dLbls>
+            <c:spPr>
+              <a:noFill/>
+              <a:ln>
+                <a:noFill/>
+              </a:ln>
+              <a:effectLst/>
+            </c:spPr>
+            <c:txPr>
+              <a:bodyPr rot="0" spcFirstLastPara="1" vertOverflow="ellipsis" vert="horz" wrap="square" lIns="38100" tIns="19050" rIns="38100" bIns="19050" anchor="ctr" anchorCtr="1">
+                <a:spAutoFit/>
+              </a:bodyPr>
+              <a:lstStyle/>
+              <a:p>
+                <a:pPr>
+                  <a:defRPr sz="900" b="0" i="0" u="none" strike="noStrike" kern="1200" baseline="0">
+                    <a:solidFill>
+                      <a:schemeClr val="dk1">
+                        <a:lumMod val="75000"/>
+                        <a:lumOff val="25000"/>
+                      </a:schemeClr>
+                    </a:solidFill>
+                    <a:latin typeface="+mn-lt"/>
+                    <a:ea typeface="+mn-ea"/>
+                    <a:cs typeface="+mn-cs"/>
+                  </a:defRPr>
+                </a:pPr>
+                <a:endParaRPr lang="en-US"/>
+              </a:p>
+            </c:txPr>
+            <c:dLblPos val="ctr"/>
+            <c:showLegendKey val="0"/>
+            <c:showVal val="1"/>
+            <c:showCatName val="0"/>
+            <c:showSerName val="0"/>
+            <c:showPercent val="0"/>
+            <c:showBubbleSize val="0"/>
+            <c:showLeaderLines val="0"/>
+            <c:extLst>
+              <c:ext xmlns:c15="http://schemas.microsoft.com/office/drawing/2012/chart" uri="{CE6537A1-D6FC-4f65-9D91-7224C49458BB}">
+                <c15:showLeaderLines val="1"/>
+                <c15:leaderLines>
+                  <c:spPr>
+                    <a:ln w="9525" cap="flat" cmpd="sng" algn="ctr">
+                      <a:solidFill>
+                        <a:schemeClr val="dk1">
+                          <a:lumMod val="35000"/>
+                          <a:lumOff val="65000"/>
+                        </a:schemeClr>
+                      </a:solidFill>
+                      <a:round/>
+                    </a:ln>
+                    <a:effectLst/>
+                  </c:spPr>
+                </c15:leaderLines>
+              </c:ext>
+            </c:extLst>
+          </c:dLbls>
           <c:cat>
             <c:numRef>
               <c:f>Sheet1!$A$2:$A$6</c:f>
@@ -1400,8 +1519,9 @@
           </c:extLst>
         </c:ser>
         <c:dLbls>
+          <c:dLblPos val="ctr"/>
           <c:showLegendKey val="0"/>
-          <c:showVal val="0"/>
+          <c:showVal val="1"/>
           <c:showCatName val="0"/>
           <c:showSerName val="0"/>
           <c:showPercent val="0"/>
@@ -1426,7 +1546,7 @@
           <a:noFill/>
           <a:ln w="9525" cap="flat" cmpd="sng" algn="ctr">
             <a:solidFill>
-              <a:schemeClr val="tx1">
+              <a:schemeClr val="dk1">
                 <a:lumMod val="15000"/>
                 <a:lumOff val="85000"/>
               </a:schemeClr>
@@ -1440,9 +1560,9 @@
           <a:lstStyle/>
           <a:p>
             <a:pPr>
-              <a:defRPr sz="900" b="0" i="0" u="none" strike="noStrike" kern="1200" baseline="0">
+              <a:defRPr sz="900" b="0" i="0" u="none" strike="noStrike" kern="1200" cap="none" spc="0" normalizeH="0" baseline="0">
                 <a:solidFill>
-                  <a:schemeClr val="tx1">
+                  <a:schemeClr val="dk1">
                     <a:lumMod val="65000"/>
                     <a:lumOff val="35000"/>
                   </a:schemeClr>
@@ -1472,9 +1592,10 @@
           <c:spPr>
             <a:ln w="9525" cap="flat" cmpd="sng" algn="ctr">
               <a:solidFill>
-                <a:schemeClr val="tx1">
+                <a:schemeClr val="dk1">
                   <a:lumMod val="15000"/>
                   <a:lumOff val="85000"/>
+                  <a:alpha val="54000"/>
                 </a:schemeClr>
               </a:solidFill>
               <a:round/>
@@ -1500,7 +1621,7 @@
             <a:pPr>
               <a:defRPr sz="900" b="0" i="0" u="none" strike="noStrike" kern="1200" baseline="0">
                 <a:solidFill>
-                  <a:schemeClr val="tx1">
+                  <a:schemeClr val="dk1">
                     <a:lumMod val="65000"/>
                     <a:lumOff val="35000"/>
                   </a:schemeClr>
@@ -1518,7 +1639,17 @@
         <c:crossBetween val="between"/>
       </c:valAx>
       <c:spPr>
-        <a:noFill/>
+        <a:pattFill prst="ltDnDiag">
+          <a:fgClr>
+            <a:schemeClr val="dk1">
+              <a:lumMod val="15000"/>
+              <a:lumOff val="85000"/>
+            </a:schemeClr>
+          </a:fgClr>
+          <a:bgClr>
+            <a:schemeClr val="lt1"/>
+          </a:bgClr>
+        </a:pattFill>
         <a:ln>
           <a:noFill/>
         </a:ln>
@@ -1542,7 +1673,7 @@
           <a:pPr>
             <a:defRPr sz="900" b="0" i="0" u="none" strike="noStrike" kern="1200" baseline="0">
               <a:solidFill>
-                <a:schemeClr val="tx1">
+                <a:schemeClr val="dk1">
                   <a:lumMod val="65000"/>
                   <a:lumOff val="35000"/>
                 </a:schemeClr>
@@ -1569,11 +1700,11 @@
   </c:chart>
   <c:spPr>
     <a:solidFill>
-      <a:schemeClr val="bg1"/>
+      <a:schemeClr val="lt1"/>
     </a:solidFill>
     <a:ln w="9525" cap="flat" cmpd="sng" algn="ctr">
       <a:solidFill>
-        <a:schemeClr val="tx1">
+        <a:schemeClr val="dk1">
           <a:lumMod val="15000"/>
           <a:lumOff val="85000"/>
         </a:schemeClr>
@@ -1639,25 +1770,25 @@
 </file>
 
 <file path=word/charts/style1.xml><?xml version="1.0" encoding="utf-8"?>
-<cs:chartStyle xmlns:cs="http://schemas.microsoft.com/office/drawing/2012/chartStyle" xmlns:a="http://schemas.openxmlformats.org/drawingml/2006/main" id="227">
+<cs:chartStyle xmlns:cs="http://schemas.microsoft.com/office/drawing/2012/chartStyle" xmlns:a="http://schemas.openxmlformats.org/drawingml/2006/main" id="232">
   <cs:axisTitle>
     <cs:lnRef idx="0"/>
     <cs:fillRef idx="0"/>
     <cs:effectRef idx="0"/>
     <cs:fontRef idx="minor">
-      <a:schemeClr val="tx1">
+      <a:schemeClr val="dk1">
         <a:lumMod val="65000"/>
         <a:lumOff val="35000"/>
       </a:schemeClr>
     </cs:fontRef>
-    <cs:defRPr sz="1000" kern="1200"/>
+    <cs:defRPr sz="900" b="1" kern="1200"/>
   </cs:axisTitle>
   <cs:categoryAxis>
     <cs:lnRef idx="0"/>
     <cs:fillRef idx="0"/>
     <cs:effectRef idx="0"/>
     <cs:fontRef idx="minor">
-      <a:schemeClr val="tx1">
+      <a:schemeClr val="dk1">
         <a:lumMod val="65000"/>
         <a:lumOff val="35000"/>
       </a:schemeClr>
@@ -1665,7 +1796,30 @@
     <cs:spPr>
       <a:ln w="9525" cap="flat" cmpd="sng" algn="ctr">
         <a:solidFill>
-          <a:schemeClr val="tx1">
+          <a:schemeClr val="dk1">
+            <a:lumMod val="15000"/>
+            <a:lumOff val="85000"/>
+          </a:schemeClr>
+        </a:solidFill>
+        <a:round/>
+      </a:ln>
+    </cs:spPr>
+    <cs:defRPr sz="900" kern="1200" cap="none" spc="0" normalizeH="0" baseline="0"/>
+  </cs:categoryAxis>
+  <cs:chartArea>
+    <cs:lnRef idx="0"/>
+    <cs:fillRef idx="0"/>
+    <cs:effectRef idx="0"/>
+    <cs:fontRef idx="minor">
+      <a:schemeClr val="dk1"/>
+    </cs:fontRef>
+    <cs:spPr>
+      <a:solidFill>
+        <a:schemeClr val="lt1"/>
+      </a:solidFill>
+      <a:ln w="9525" cap="flat" cmpd="sng" algn="ctr">
+        <a:solidFill>
+          <a:schemeClr val="dk1">
             <a:lumMod val="15000"/>
             <a:lumOff val="85000"/>
           </a:schemeClr>
@@ -1674,36 +1828,13 @@
       </a:ln>
     </cs:spPr>
     <cs:defRPr sz="900" kern="1200"/>
-  </cs:categoryAxis>
-  <cs:chartArea mods="allowNoFillOverride allowNoLineOverride">
-    <cs:lnRef idx="0"/>
-    <cs:fillRef idx="0"/>
-    <cs:effectRef idx="0"/>
-    <cs:fontRef idx="minor">
-      <a:schemeClr val="tx1"/>
-    </cs:fontRef>
-    <cs:spPr>
-      <a:solidFill>
-        <a:schemeClr val="bg1"/>
-      </a:solidFill>
-      <a:ln w="9525" cap="flat" cmpd="sng" algn="ctr">
-        <a:solidFill>
-          <a:schemeClr val="tx1">
-            <a:lumMod val="15000"/>
-            <a:lumOff val="85000"/>
-          </a:schemeClr>
-        </a:solidFill>
-        <a:round/>
-      </a:ln>
-    </cs:spPr>
-    <cs:defRPr sz="1000" kern="1200"/>
   </cs:chartArea>
   <cs:dataLabel>
     <cs:lnRef idx="0"/>
     <cs:fillRef idx="0"/>
     <cs:effectRef idx="0"/>
     <cs:fontRef idx="minor">
-      <a:schemeClr val="tx1">
+      <a:schemeClr val="dk1">
         <a:lumMod val="75000"/>
         <a:lumOff val="25000"/>
       </a:schemeClr>
@@ -1740,12 +1871,12 @@
   </cs:dataLabelCallout>
   <cs:dataPoint>
     <cs:lnRef idx="0"/>
-    <cs:fillRef idx="1">
+    <cs:fillRef idx="0">
       <cs:styleClr val="auto"/>
     </cs:fillRef>
     <cs:effectRef idx="0"/>
     <cs:fontRef idx="minor">
-      <a:schemeClr val="tx1"/>
+      <a:schemeClr val="dk1"/>
     </cs:fontRef>
     <cs:spPr>
       <a:solidFill>
@@ -1755,12 +1886,12 @@
   </cs:dataPoint>
   <cs:dataPoint3D>
     <cs:lnRef idx="0"/>
-    <cs:fillRef idx="1">
+    <cs:fillRef idx="0">
       <cs:styleClr val="auto"/>
     </cs:fillRef>
     <cs:effectRef idx="0"/>
     <cs:fontRef idx="minor">
-      <a:schemeClr val="tx1"/>
+      <a:schemeClr val="dk1"/>
     </cs:fontRef>
     <cs:spPr>
       <a:solidFill>
@@ -1772,13 +1903,13 @@
     <cs:lnRef idx="0">
       <cs:styleClr val="auto"/>
     </cs:lnRef>
-    <cs:fillRef idx="1"/>
+    <cs:fillRef idx="0"/>
     <cs:effectRef idx="0"/>
     <cs:fontRef idx="minor">
-      <a:schemeClr val="tx1"/>
+      <a:schemeClr val="dk1"/>
     </cs:fontRef>
     <cs:spPr>
-      <a:ln w="28575" cap="rnd">
+      <a:ln w="22225" cap="rnd">
         <a:solidFill>
           <a:schemeClr val="phClr"/>
         </a:solidFill>
@@ -1790,33 +1921,34 @@
     <cs:lnRef idx="0">
       <cs:styleClr val="auto"/>
     </cs:lnRef>
-    <cs:fillRef idx="1">
+    <cs:fillRef idx="0">
       <cs:styleClr val="auto"/>
     </cs:fillRef>
     <cs:effectRef idx="0"/>
     <cs:fontRef idx="minor">
-      <a:schemeClr val="tx1"/>
+      <a:schemeClr val="dk1"/>
     </cs:fontRef>
     <cs:spPr>
       <a:solidFill>
-        <a:schemeClr val="phClr"/>
+        <a:schemeClr val="lt1"/>
       </a:solidFill>
-      <a:ln w="9525">
+      <a:ln w="15875">
         <a:solidFill>
           <a:schemeClr val="phClr"/>
         </a:solidFill>
+        <a:round/>
       </a:ln>
     </cs:spPr>
   </cs:dataPointMarker>
-  <cs:dataPointMarkerLayout symbol="circle" size="5"/>
+  <cs:dataPointMarkerLayout symbol="circle" size="6"/>
   <cs:dataPointWireframe>
     <cs:lnRef idx="0">
       <cs:styleClr val="auto"/>
     </cs:lnRef>
-    <cs:fillRef idx="1"/>
+    <cs:fillRef idx="0"/>
     <cs:effectRef idx="0"/>
     <cs:fontRef idx="minor">
-      <a:schemeClr val="tx1"/>
+      <a:schemeClr val="dk1"/>
     </cs:fontRef>
     <cs:spPr>
       <a:ln w="9525" cap="rnd">
@@ -1832,16 +1964,15 @@
     <cs:fillRef idx="0"/>
     <cs:effectRef idx="0"/>
     <cs:fontRef idx="minor">
-      <a:schemeClr val="tx1">
+      <a:schemeClr val="dk1">
         <a:lumMod val="65000"/>
         <a:lumOff val="35000"/>
       </a:schemeClr>
     </cs:fontRef>
     <cs:spPr>
-      <a:noFill/>
       <a:ln w="9525" cap="flat" cmpd="sng" algn="ctr">
         <a:solidFill>
-          <a:schemeClr val="tx1">
+          <a:schemeClr val="dk1">
             <a:lumMod val="15000"/>
             <a:lumOff val="85000"/>
           </a:schemeClr>
@@ -1849,7 +1980,7 @@
         <a:round/>
       </a:ln>
     </cs:spPr>
-    <cs:defRPr sz="900" kern="1200"/>
+    <cs:defRPr sz="800" kern="1200"/>
   </cs:dataTable>
   <cs:downBar>
     <cs:lnRef idx="0"/>
@@ -1861,17 +1992,18 @@
     <cs:spPr>
       <a:solidFill>
         <a:schemeClr val="dk1">
-          <a:lumMod val="65000"/>
-          <a:lumOff val="35000"/>
+          <a:lumMod val="75000"/>
+          <a:lumOff val="25000"/>
         </a:schemeClr>
       </a:solidFill>
-      <a:ln w="9525">
+      <a:ln w="9525" cap="flat" cmpd="sng" algn="ctr">
         <a:solidFill>
-          <a:schemeClr val="tx1">
-            <a:lumMod val="65000"/>
-            <a:lumOff val="35000"/>
+          <a:schemeClr val="dk1">
+            <a:lumMod val="50000"/>
+            <a:lumOff val="50000"/>
           </a:schemeClr>
         </a:solidFill>
+        <a:round/>
       </a:ln>
     </cs:spPr>
   </cs:downBar>
@@ -1880,12 +2012,12 @@
     <cs:fillRef idx="0"/>
     <cs:effectRef idx="0"/>
     <cs:fontRef idx="minor">
-      <a:schemeClr val="tx1"/>
+      <a:schemeClr val="dk1"/>
     </cs:fontRef>
     <cs:spPr>
       <a:ln w="9525" cap="flat" cmpd="sng" algn="ctr">
         <a:solidFill>
-          <a:schemeClr val="tx1">
+          <a:schemeClr val="dk1">
             <a:lumMod val="35000"/>
             <a:lumOff val="65000"/>
           </a:schemeClr>
@@ -1899,14 +2031,14 @@
     <cs:fillRef idx="0"/>
     <cs:effectRef idx="0"/>
     <cs:fontRef idx="minor">
-      <a:schemeClr val="tx1"/>
+      <a:schemeClr val="dk1"/>
     </cs:fontRef>
     <cs:spPr>
       <a:ln w="9525" cap="flat" cmpd="sng" algn="ctr">
         <a:solidFill>
-          <a:schemeClr val="tx1">
-            <a:lumMod val="65000"/>
-            <a:lumOff val="35000"/>
+          <a:schemeClr val="dk1">
+            <a:lumMod val="50000"/>
+            <a:lumOff val="50000"/>
           </a:schemeClr>
         </a:solidFill>
         <a:round/>
@@ -1918,13 +2050,20 @@
     <cs:fillRef idx="0"/>
     <cs:effectRef idx="0"/>
     <cs:fontRef idx="minor">
-      <a:schemeClr val="tx1"/>
+      <a:schemeClr val="dk1"/>
     </cs:fontRef>
     <cs:spPr>
-      <a:noFill/>
-      <a:ln>
-        <a:noFill/>
-      </a:ln>
+      <a:pattFill prst="ltDnDiag">
+        <a:fgClr>
+          <a:schemeClr val="dk1">
+            <a:lumMod val="15000"/>
+            <a:lumOff val="85000"/>
+          </a:schemeClr>
+        </a:fgClr>
+        <a:bgClr>
+          <a:schemeClr val="lt1"/>
+        </a:bgClr>
+      </a:pattFill>
     </cs:spPr>
   </cs:floor>
   <cs:gridlineMajor>
@@ -1932,14 +2071,15 @@
     <cs:fillRef idx="0"/>
     <cs:effectRef idx="0"/>
     <cs:fontRef idx="minor">
-      <a:schemeClr val="tx1"/>
+      <a:schemeClr val="dk1"/>
     </cs:fontRef>
     <cs:spPr>
       <a:ln w="9525" cap="flat" cmpd="sng" algn="ctr">
         <a:solidFill>
-          <a:schemeClr val="tx1">
+          <a:schemeClr val="dk1">
             <a:lumMod val="15000"/>
             <a:lumOff val="85000"/>
+            <a:alpha val="54000"/>
           </a:schemeClr>
         </a:solidFill>
         <a:round/>
@@ -1951,14 +2091,15 @@
     <cs:fillRef idx="0"/>
     <cs:effectRef idx="0"/>
     <cs:fontRef idx="minor">
-      <a:schemeClr val="tx1"/>
+      <a:schemeClr val="dk1"/>
     </cs:fontRef>
     <cs:spPr>
       <a:ln w="9525" cap="flat" cmpd="sng" algn="ctr">
         <a:solidFill>
-          <a:schemeClr val="tx1">
-            <a:lumMod val="5000"/>
-            <a:lumOff val="95000"/>
+          <a:schemeClr val="dk1">
+            <a:lumMod val="15000"/>
+            <a:lumOff val="85000"/>
+            <a:alpha val="51000"/>
           </a:schemeClr>
         </a:solidFill>
         <a:round/>
@@ -1970,14 +2111,14 @@
     <cs:fillRef idx="0"/>
     <cs:effectRef idx="0"/>
     <cs:fontRef idx="minor">
-      <a:schemeClr val="tx1"/>
+      <a:schemeClr val="dk1"/>
     </cs:fontRef>
     <cs:spPr>
       <a:ln w="9525" cap="flat" cmpd="sng" algn="ctr">
         <a:solidFill>
-          <a:schemeClr val="tx1">
-            <a:lumMod val="75000"/>
-            <a:lumOff val="25000"/>
+          <a:schemeClr val="dk1">
+            <a:lumMod val="35000"/>
+            <a:lumOff val="65000"/>
           </a:schemeClr>
         </a:solidFill>
         <a:round/>
@@ -1989,12 +2130,12 @@
     <cs:fillRef idx="0"/>
     <cs:effectRef idx="0"/>
     <cs:fontRef idx="minor">
-      <a:schemeClr val="tx1"/>
+      <a:schemeClr val="dk1"/>
     </cs:fontRef>
     <cs:spPr>
       <a:ln w="9525" cap="flat" cmpd="sng" algn="ctr">
         <a:solidFill>
-          <a:schemeClr val="tx1">
+          <a:schemeClr val="dk1">
             <a:lumMod val="35000"/>
             <a:lumOff val="65000"/>
           </a:schemeClr>
@@ -2008,35 +2149,53 @@
     <cs:fillRef idx="0"/>
     <cs:effectRef idx="0"/>
     <cs:fontRef idx="minor">
-      <a:schemeClr val="tx1">
+      <a:schemeClr val="dk1">
         <a:lumMod val="65000"/>
         <a:lumOff val="35000"/>
       </a:schemeClr>
     </cs:fontRef>
     <cs:defRPr sz="900" kern="1200"/>
   </cs:legend>
-  <cs:plotArea mods="allowNoFillOverride allowNoLineOverride">
+  <cs:plotArea>
     <cs:lnRef idx="0"/>
     <cs:fillRef idx="0"/>
     <cs:effectRef idx="0"/>
     <cs:fontRef idx="minor">
-      <a:schemeClr val="tx1"/>
-    </cs:fontRef>
+      <a:schemeClr val="dk1"/>
+    </cs:fontRef>
+    <cs:spPr>
+      <a:pattFill prst="ltDnDiag">
+        <a:fgClr>
+          <a:schemeClr val="dk1">
+            <a:lumMod val="15000"/>
+            <a:lumOff val="85000"/>
+          </a:schemeClr>
+        </a:fgClr>
+        <a:bgClr>
+          <a:schemeClr val="lt1"/>
+        </a:bgClr>
+      </a:pattFill>
+    </cs:spPr>
   </cs:plotArea>
-  <cs:plotArea3D mods="allowNoFillOverride allowNoLineOverride">
+  <cs:plotArea3D>
     <cs:lnRef idx="0"/>
     <cs:fillRef idx="0"/>
     <cs:effectRef idx="0"/>
     <cs:fontRef idx="minor">
-      <a:schemeClr val="tx1"/>
-    </cs:fontRef>
+      <a:schemeClr val="dk1"/>
+    </cs:fontRef>
+    <cs:spPr>
+      <a:solidFill>
+        <a:schemeClr val="lt1"/>
+      </a:solidFill>
+    </cs:spPr>
   </cs:plotArea3D>
   <cs:seriesAxis>
     <cs:lnRef idx="0"/>
     <cs:fillRef idx="0"/>
     <cs:effectRef idx="0"/>
     <cs:fontRef idx="minor">
-      <a:schemeClr val="tx1">
+      <a:schemeClr val="dk1">
         <a:lumMod val="65000"/>
         <a:lumOff val="35000"/>
       </a:schemeClr>
@@ -2048,12 +2207,12 @@
     <cs:fillRef idx="0"/>
     <cs:effectRef idx="0"/>
     <cs:fontRef idx="minor">
-      <a:schemeClr val="tx1"/>
+      <a:schemeClr val="dk1"/>
     </cs:fontRef>
     <cs:spPr>
       <a:ln w="9525" cap="flat" cmpd="sng" algn="ctr">
         <a:solidFill>
-          <a:schemeClr val="tx1">
+          <a:schemeClr val="dk1">
             <a:lumMod val="35000"/>
             <a:lumOff val="65000"/>
           </a:schemeClr>
@@ -2066,13 +2225,13 @@
     <cs:lnRef idx="0"/>
     <cs:fillRef idx="0"/>
     <cs:effectRef idx="0"/>
-    <cs:fontRef idx="minor">
-      <a:schemeClr val="tx1">
-        <a:lumMod val="65000"/>
-        <a:lumOff val="35000"/>
+    <cs:fontRef idx="major">
+      <a:schemeClr val="dk1">
+        <a:lumMod val="50000"/>
+        <a:lumOff val="50000"/>
       </a:schemeClr>
     </cs:fontRef>
-    <cs:defRPr sz="1400" b="0" kern="1200" spc="0" baseline="0"/>
+    <cs:defRPr sz="1600" b="1" kern="1200" cap="none" spc="0" normalizeH="0" baseline="0"/>
   </cs:title>
   <cs:trendline>
     <cs:lnRef idx="0">
@@ -2081,14 +2240,13 @@
     <cs:fillRef idx="0"/>
     <cs:effectRef idx="0"/>
     <cs:fontRef idx="minor">
-      <a:schemeClr val="tx1"/>
+      <a:schemeClr val="dk1"/>
     </cs:fontRef>
     <cs:spPr>
       <a:ln w="19050" cap="rnd">
         <a:solidFill>
           <a:schemeClr val="phClr"/>
         </a:solidFill>
-        <a:prstDash val="sysDot"/>
       </a:ln>
     </cs:spPr>
   </cs:trendline>
@@ -2097,7 +2255,7 @@
     <cs:fillRef idx="0"/>
     <cs:effectRef idx="0"/>
     <cs:fontRef idx="minor">
-      <a:schemeClr val="tx1">
+      <a:schemeClr val="dk1">
         <a:lumMod val="65000"/>
         <a:lumOff val="35000"/>
       </a:schemeClr>
@@ -2115,13 +2273,14 @@
       <a:solidFill>
         <a:schemeClr val="lt1"/>
       </a:solidFill>
-      <a:ln w="9525">
+      <a:ln w="9525" cap="flat" cmpd="sng" algn="ctr">
         <a:solidFill>
-          <a:schemeClr val="tx1">
-            <a:lumMod val="15000"/>
-            <a:lumOff val="85000"/>
+          <a:schemeClr val="dk1">
+            <a:lumMod val="50000"/>
+            <a:lumOff val="50000"/>
           </a:schemeClr>
         </a:solidFill>
+        <a:round/>
       </a:ln>
     </cs:spPr>
   </cs:upBar>
@@ -2130,7 +2289,7 @@
     <cs:fillRef idx="0"/>
     <cs:effectRef idx="0"/>
     <cs:fontRef idx="minor">
-      <a:schemeClr val="tx1">
+      <a:schemeClr val="dk1">
         <a:lumMod val="65000"/>
         <a:lumOff val="35000"/>
       </a:schemeClr>
@@ -2142,13 +2301,20 @@
     <cs:fillRef idx="0"/>
     <cs:effectRef idx="0"/>
     <cs:fontRef idx="minor">
-      <a:schemeClr val="tx1"/>
+      <a:schemeClr val="dk1"/>
     </cs:fontRef>
     <cs:spPr>
-      <a:noFill/>
-      <a:ln>
-        <a:noFill/>
-      </a:ln>
+      <a:pattFill prst="ltDnDiag">
+        <a:fgClr>
+          <a:schemeClr val="dk1">
+            <a:lumMod val="15000"/>
+            <a:lumOff val="85000"/>
+          </a:schemeClr>
+        </a:fgClr>
+        <a:bgClr>
+          <a:schemeClr val="lt1"/>
+        </a:bgClr>
+      </a:pattFill>
     </cs:spPr>
   </cs:wall>
 </cs:chartStyle>
@@ -2669,15 +2835,8 @@
 <file path=customXml/itemProps3.xml><?xml version="1.0" encoding="utf-8"?>
 <ds:datastoreItem xmlns:ds="http://schemas.openxmlformats.org/officeDocument/2006/customXml" ds:itemID="{14457CA3-8D70-4AB1-8EC1-4AC32F75B1BA}">
   <ds:schemaRefs>
-    <ds:schemaRef ds:uri="http://schemas.microsoft.com/office/2006/documentManagement/types"/>
-    <ds:schemaRef ds:uri="http://purl.org/dc/terms/"/>
-    <ds:schemaRef ds:uri="http://purl.org/dc/dcmitype/"/>
-    <ds:schemaRef ds:uri="http://schemas.openxmlformats.org/package/2006/metadata/core-properties"/>
-    <ds:schemaRef ds:uri="http://www.w3.org/XML/1998/namespace"/>
-    <ds:schemaRef ds:uri="2b90406f-70bd-4a73-9115-0ab270c3b20c"/>
+    <ds:schemaRef ds:uri="http://schemas.microsoft.com/office/2006/metadata/properties"/>
     <ds:schemaRef ds:uri="http://schemas.microsoft.com/office/infopath/2007/PartnerControls"/>
-    <ds:schemaRef ds:uri="http://schemas.microsoft.com/office/2006/metadata/properties"/>
-    <ds:schemaRef ds:uri="http://purl.org/dc/elements/1.1/"/>
   </ds:schemaRefs>
 </ds:datastoreItem>
 </file>
